--- a/Exercises/Exercises_Session03_DataStructures.docx
+++ b/Exercises/Exercises_Session03_DataStructures.docx
@@ -103,7 +103,19 @@
         <w:rPr>
           <w:rFonts w:ascii="arial" w:hAnsi="arial"/>
         </w:rPr>
-        <w:t>Theory Exercise Sheet 3</w:t>
+        <w:t xml:space="preserve">Theory Exercise Sheet </w:t>
+      </w:r>
+      <w:r>
+        <w:rPr>
+          <w:rFonts w:ascii="arial" w:hAnsi="arial"/>
+        </w:rPr>
+        <w:t>for Session 0</w:t>
+      </w:r>
+      <w:r>
+        <w:rPr>
+          <w:rFonts w:ascii="arial" w:hAnsi="arial"/>
+        </w:rPr>
+        <w:t>3</w:t>
       </w:r>
     </w:p>
     <w:p>
@@ -299,17 +311,7 @@
           <w:sz w:val="22"/>
           <w:szCs w:val="22"/>
         </w:rPr>
-        <w:t xml:space="preserve">a) </w:t>
-      </w:r>
-      <w:r>
-        <w:rPr>
-          <w:rFonts w:ascii="arial" w:hAnsi="arial"/>
-          <w:b w:val="false"/>
-          <w:bCs w:val="false"/>
-          <w:sz w:val="22"/>
-          <w:szCs w:val="22"/>
-        </w:rPr>
-        <w:t>Show the final state of the table after filling it with the above sequence.</w:t>
+        <w:t>a) Show the final state of the table after filling it with the above sequence.</w:t>
       </w:r>
     </w:p>
     <w:p>
@@ -1538,8 +1540,8 @@
       <w:bCs/>
     </w:rPr>
   </w:style>
-  <w:style w:type="character" w:styleId="Bulletsuser">
-    <w:name w:val="Bullets (user)"/>
+  <w:style w:type="character" w:styleId="Bullets">
+    <w:name w:val="Bullets"/>
     <w:qFormat/>
     <w:rPr>
       <w:rFonts w:ascii="OpenSymbol" w:hAnsi="OpenSymbol" w:eastAsia="OpenSymbol" w:cs="OpenSymbol"/>
@@ -1713,15 +1715,15 @@
       <w:lang w:val="de-DE" w:eastAsia="de-DE"/>
     </w:rPr>
   </w:style>
-  <w:style w:type="paragraph" w:styleId="FrameContentsuser">
-    <w:name w:val="Frame Contents (user)"/>
+  <w:style w:type="paragraph" w:styleId="FrameContents">
+    <w:name w:val="Frame Contents"/>
     <w:basedOn w:val="Normal"/>
     <w:qFormat/>
     <w:pPr/>
     <w:rPr/>
   </w:style>
-  <w:style w:type="paragraph" w:styleId="FrameContents">
-    <w:name w:val="Frame Contents"/>
+  <w:style w:type="paragraph" w:styleId="FrameContentsuser">
+    <w:name w:val="Frame Contents (user)"/>
     <w:basedOn w:val="Normal"/>
     <w:qFormat/>
     <w:pPr/>
